--- a/Ensemble Learning.docx
+++ b/Ensemble Learning.docx
@@ -1425,10 +1425,407 @@
         </w:tc>
       </w:tr>
     </w:tbl>
-    <w:p>
-      <w:bookmarkStart w:id="0" w:name="_GoBack"/>
-      <w:bookmarkEnd w:id="0"/>
-    </w:p>
+    <w:p/>
+    <w:tbl>
+      <w:tblPr>
+        <w:tblStyle w:val="TableGrid"/>
+        <w:tblW w:w="0" w:type="auto"/>
+        <w:tblLook w:val="04A0" w:firstRow="1" w:lastRow="0" w:firstColumn="1" w:lastColumn="0" w:noHBand="0" w:noVBand="1"/>
+      </w:tblPr>
+      <w:tblGrid>
+        <w:gridCol w:w="1870"/>
+        <w:gridCol w:w="1870"/>
+        <w:gridCol w:w="1870"/>
+        <w:gridCol w:w="1870"/>
+      </w:tblGrid>
+      <w:tr>
+        <w:tc>
+          <w:tcPr>
+            <w:tcW w:w="1870" w:type="dxa"/>
+          </w:tcPr>
+          <w:p>
+            <w:r>
+              <w:t>Test 1</w:t>
+            </w:r>
+          </w:p>
+        </w:tc>
+        <w:tc>
+          <w:tcPr>
+            <w:tcW w:w="1870" w:type="dxa"/>
+          </w:tcPr>
+          <w:p>
+            <w:r>
+              <w:t xml:space="preserve">Test </w:t>
+            </w:r>
+            <w:r>
+              <w:t>2</w:t>
+            </w:r>
+          </w:p>
+        </w:tc>
+        <w:tc>
+          <w:tcPr>
+            <w:tcW w:w="1870" w:type="dxa"/>
+          </w:tcPr>
+          <w:p>
+            <w:r>
+              <w:t xml:space="preserve">Test </w:t>
+            </w:r>
+            <w:r>
+              <w:t>3</w:t>
+            </w:r>
+          </w:p>
+        </w:tc>
+        <w:tc>
+          <w:tcPr>
+            <w:tcW w:w="1870" w:type="dxa"/>
+          </w:tcPr>
+          <w:p>
+            <w:r>
+              <w:t>Output</w:t>
+            </w:r>
+          </w:p>
+        </w:tc>
+      </w:tr>
+      <w:tr>
+        <w:tc>
+          <w:tcPr>
+            <w:tcW w:w="1870" w:type="dxa"/>
+          </w:tcPr>
+          <w:p>
+            <w:r>
+              <w:t>1</w:t>
+            </w:r>
+          </w:p>
+        </w:tc>
+        <w:tc>
+          <w:tcPr>
+            <w:tcW w:w="1870" w:type="dxa"/>
+          </w:tcPr>
+          <w:p>
+            <w:r>
+              <w:t>1</w:t>
+            </w:r>
+          </w:p>
+        </w:tc>
+        <w:tc>
+          <w:tcPr>
+            <w:tcW w:w="1870" w:type="dxa"/>
+          </w:tcPr>
+          <w:p>
+            <w:r>
+              <w:t>1</w:t>
+            </w:r>
+          </w:p>
+        </w:tc>
+        <w:tc>
+          <w:tcPr>
+            <w:tcW w:w="1870" w:type="dxa"/>
+          </w:tcPr>
+          <w:p>
+            <w:r>
+              <w:t>1</w:t>
+            </w:r>
+          </w:p>
+        </w:tc>
+        <w:bookmarkStart w:id="0" w:name="_GoBack"/>
+        <w:bookmarkEnd w:id="0"/>
+      </w:tr>
+      <w:tr>
+        <w:tc>
+          <w:tcPr>
+            <w:tcW w:w="1870" w:type="dxa"/>
+          </w:tcPr>
+          <w:p>
+            <w:r>
+              <w:t>1</w:t>
+            </w:r>
+          </w:p>
+        </w:tc>
+        <w:tc>
+          <w:tcPr>
+            <w:tcW w:w="1870" w:type="dxa"/>
+          </w:tcPr>
+          <w:p>
+            <w:r>
+              <w:t>1</w:t>
+            </w:r>
+          </w:p>
+        </w:tc>
+        <w:tc>
+          <w:tcPr>
+            <w:tcW w:w="1870" w:type="dxa"/>
+          </w:tcPr>
+          <w:p>
+            <w:r>
+              <w:t>0</w:t>
+            </w:r>
+          </w:p>
+        </w:tc>
+        <w:tc>
+          <w:tcPr>
+            <w:tcW w:w="1870" w:type="dxa"/>
+          </w:tcPr>
+          <w:p>
+            <w:r>
+              <w:t>1</w:t>
+            </w:r>
+          </w:p>
+        </w:tc>
+      </w:tr>
+      <w:tr>
+        <w:tc>
+          <w:tcPr>
+            <w:tcW w:w="1870" w:type="dxa"/>
+          </w:tcPr>
+          <w:p>
+            <w:r>
+              <w:t>1</w:t>
+            </w:r>
+          </w:p>
+        </w:tc>
+        <w:tc>
+          <w:tcPr>
+            <w:tcW w:w="1870" w:type="dxa"/>
+          </w:tcPr>
+          <w:p>
+            <w:r>
+              <w:t>0</w:t>
+            </w:r>
+          </w:p>
+        </w:tc>
+        <w:tc>
+          <w:tcPr>
+            <w:tcW w:w="1870" w:type="dxa"/>
+          </w:tcPr>
+          <w:p>
+            <w:r>
+              <w:t>1</w:t>
+            </w:r>
+          </w:p>
+        </w:tc>
+        <w:tc>
+          <w:tcPr>
+            <w:tcW w:w="1870" w:type="dxa"/>
+          </w:tcPr>
+          <w:p>
+            <w:r>
+              <w:t>0</w:t>
+            </w:r>
+          </w:p>
+        </w:tc>
+      </w:tr>
+      <w:tr>
+        <w:tc>
+          <w:tcPr>
+            <w:tcW w:w="1870" w:type="dxa"/>
+          </w:tcPr>
+          <w:p>
+            <w:r>
+              <w:t>1</w:t>
+            </w:r>
+          </w:p>
+        </w:tc>
+        <w:tc>
+          <w:tcPr>
+            <w:tcW w:w="1870" w:type="dxa"/>
+          </w:tcPr>
+          <w:p>
+            <w:r>
+              <w:t>0</w:t>
+            </w:r>
+          </w:p>
+        </w:tc>
+        <w:tc>
+          <w:tcPr>
+            <w:tcW w:w="1870" w:type="dxa"/>
+          </w:tcPr>
+          <w:p>
+            <w:r>
+              <w:t>0</w:t>
+            </w:r>
+          </w:p>
+        </w:tc>
+        <w:tc>
+          <w:tcPr>
+            <w:tcW w:w="1870" w:type="dxa"/>
+          </w:tcPr>
+          <w:p>
+            <w:r>
+              <w:t>1</w:t>
+            </w:r>
+          </w:p>
+        </w:tc>
+      </w:tr>
+      <w:tr>
+        <w:tc>
+          <w:tcPr>
+            <w:tcW w:w="1870" w:type="dxa"/>
+          </w:tcPr>
+          <w:p>
+            <w:r>
+              <w:t>0</w:t>
+            </w:r>
+          </w:p>
+        </w:tc>
+        <w:tc>
+          <w:tcPr>
+            <w:tcW w:w="1870" w:type="dxa"/>
+          </w:tcPr>
+          <w:p>
+            <w:r>
+              <w:t>1</w:t>
+            </w:r>
+          </w:p>
+        </w:tc>
+        <w:tc>
+          <w:tcPr>
+            <w:tcW w:w="1870" w:type="dxa"/>
+          </w:tcPr>
+          <w:p>
+            <w:r>
+              <w:t>1</w:t>
+            </w:r>
+          </w:p>
+        </w:tc>
+        <w:tc>
+          <w:tcPr>
+            <w:tcW w:w="1870" w:type="dxa"/>
+          </w:tcPr>
+          <w:p>
+            <w:r>
+              <w:t>0</w:t>
+            </w:r>
+          </w:p>
+        </w:tc>
+      </w:tr>
+      <w:tr>
+        <w:tc>
+          <w:tcPr>
+            <w:tcW w:w="1870" w:type="dxa"/>
+          </w:tcPr>
+          <w:p>
+            <w:r>
+              <w:t>0</w:t>
+            </w:r>
+          </w:p>
+        </w:tc>
+        <w:tc>
+          <w:tcPr>
+            <w:tcW w:w="1870" w:type="dxa"/>
+          </w:tcPr>
+          <w:p>
+            <w:r>
+              <w:t>1</w:t>
+            </w:r>
+          </w:p>
+        </w:tc>
+        <w:tc>
+          <w:tcPr>
+            <w:tcW w:w="1870" w:type="dxa"/>
+          </w:tcPr>
+          <w:p>
+            <w:r>
+              <w:t>0</w:t>
+            </w:r>
+          </w:p>
+        </w:tc>
+        <w:tc>
+          <w:tcPr>
+            <w:tcW w:w="1870" w:type="dxa"/>
+          </w:tcPr>
+          <w:p>
+            <w:r>
+              <w:t>1</w:t>
+            </w:r>
+          </w:p>
+        </w:tc>
+      </w:tr>
+      <w:tr>
+        <w:tc>
+          <w:tcPr>
+            <w:tcW w:w="1870" w:type="dxa"/>
+          </w:tcPr>
+          <w:p>
+            <w:r>
+              <w:t>0</w:t>
+            </w:r>
+          </w:p>
+        </w:tc>
+        <w:tc>
+          <w:tcPr>
+            <w:tcW w:w="1870" w:type="dxa"/>
+          </w:tcPr>
+          <w:p>
+            <w:r>
+              <w:t>0</w:t>
+            </w:r>
+          </w:p>
+        </w:tc>
+        <w:tc>
+          <w:tcPr>
+            <w:tcW w:w="1870" w:type="dxa"/>
+          </w:tcPr>
+          <w:p>
+            <w:r>
+              <w:t>1</w:t>
+            </w:r>
+          </w:p>
+        </w:tc>
+        <w:tc>
+          <w:tcPr>
+            <w:tcW w:w="1870" w:type="dxa"/>
+          </w:tcPr>
+          <w:p>
+            <w:r>
+              <w:t>0</w:t>
+            </w:r>
+          </w:p>
+        </w:tc>
+      </w:tr>
+      <w:tr>
+        <w:tc>
+          <w:tcPr>
+            <w:tcW w:w="1870" w:type="dxa"/>
+          </w:tcPr>
+          <w:p>
+            <w:r>
+              <w:t>0</w:t>
+            </w:r>
+          </w:p>
+        </w:tc>
+        <w:tc>
+          <w:tcPr>
+            <w:tcW w:w="1870" w:type="dxa"/>
+          </w:tcPr>
+          <w:p>
+            <w:r>
+              <w:t>0</w:t>
+            </w:r>
+          </w:p>
+        </w:tc>
+        <w:tc>
+          <w:tcPr>
+            <w:tcW w:w="1870" w:type="dxa"/>
+          </w:tcPr>
+          <w:p>
+            <w:r>
+              <w:t>0</w:t>
+            </w:r>
+          </w:p>
+        </w:tc>
+        <w:tc>
+          <w:tcPr>
+            <w:tcW w:w="1870" w:type="dxa"/>
+          </w:tcPr>
+          <w:p>
+            <w:r>
+              <w:t>0</w:t>
+            </w:r>
+          </w:p>
+        </w:tc>
+      </w:tr>
+    </w:tbl>
+    <w:p/>
     <w:sectPr>
       <w:pgSz w:w="12240" w:h="15840"/>
       <w:pgMar w:top="1440" w:right="1440" w:bottom="1440" w:left="1440" w:header="708" w:footer="708" w:gutter="0"/>
